--- a/Test_BP/Fol_2k_files_500(2)/fr-FR/file 500_2.docx
+++ b/Test_BP/Fol_2k_files_500(2)/fr-FR/file 500_2.docx
@@ -1,7 +1,7 @@
 
 <file path=word/document.xml><?xml version="1.0" encoding="utf-8"?>
 <w:document xmlns:wpc="http://schemas.microsoft.com/office/word/2010/wordprocessingCanvas" xmlns:cx="http://schemas.microsoft.com/office/drawing/2014/chartex" xmlns:cx1="http://schemas.microsoft.com/office/drawing/2015/9/8/chartex" xmlns:cx2="http://schemas.microsoft.com/office/drawing/2015/10/21/chartex" xmlns:cx3="http://schemas.microsoft.com/office/drawing/2016/5/9/chartex" xmlns:cx4="http://schemas.microsoft.com/office/drawing/2016/5/10/chartex" xmlns:cx5="http://schemas.microsoft.com/office/drawing/2016/5/11/chartex" xmlns:mc="http://schemas.openxmlformats.org/markup-compatibility/2006" xmlns:o="urn:schemas-microsoft-com:office:office" xmlns:r="http://schemas.openxmlformats.org/officeDocument/2006/relationships" xmlns:m="http://schemas.openxmlformats.org/officeDocument/2006/math" xmlns:v="urn:schemas-microsoft-com:vml" xmlns:wp14="http://schemas.microsoft.com/office/word/2010/wordprocessingDrawing" xmlns:wp="http://schemas.openxmlformats.org/drawingml/2006/wordprocessingDrawing" xmlns:w10="urn:schemas-microsoft-com:office:word" xmlns:w="http://schemas.openxmlformats.org/wordprocessingml/2006/main" xmlns:w14="http://schemas.microsoft.com/office/word/2010/wordml" xmlns:w15="http://schemas.microsoft.com/office/word/2012/wordml" xmlns:wne="http://schemas.microsoft.com/office/word/2006/wordml" xmlns:wpg="http://schemas.microsoft.com/office/word/2010/wordprocessingGroup" xmlns:wpi="http://schemas.microsoft.com/office/word/2010/wordprocessingInk" xmlns:wps="http://schemas.microsoft.com/office/word/2010/wordprocessingShape" mc:Ignorable="w14 w15 wp14">
-  <!-- Generated by Aspose.Words for Java 20.12.0 -->
+  <!-- Generated by Aspose.Words for Java 21.10.0 -->
   <w:body>
     <w:p>
       <w:pPr>
@@ -35,44 +35,44 @@
           <w:highlight w:val="none"/>
           <w:u w:val="none" w:color="auto"/>
           <w:effect w:val="none"/>
-          <w:bdr w:val="nil"/>
-          <w:shd w:val="clear" w:color="auto" w:fill="auto"/>
-          <w:vertAlign w:val="baseline"/>
-          <w:rtl w:val="0"/>
-          <w:cs w:val="0"/>
-          <w:lang w:val="fr-FR" w:eastAsia="zh-TW" w:bidi="ar-SA"/>
-        </w:rPr>
-        <w:t>t êèxcêèpt tõô sõô têèmpêèr mùütùüããl tããstêès mõôthêèr.</w:t>
-      </w:r>
-      <w:r>
-        <w:rPr>
-          <w:rStyle w:val="DefaultParagraphFont"/>
-          <w:rFonts w:ascii="Calibri" w:eastAsia="Calibri" w:hAnsi="Calibri" w:cs="Calibri"/>
-          <w:b w:val="0"/>
-          <w:bCs w:val="0"/>
-          <w:i w:val="0"/>
-          <w:iCs w:val="0"/>
-          <w:caps w:val="0"/>
-          <w:smallCaps w:val="0"/>
-          <w:strike w:val="0"/>
-          <w:dstrike w:val="0"/>
-          <w:outline w:val="0"/>
-          <w:shadow w:val="0"/>
-          <w:emboss w:val="0"/>
-          <w:imprint w:val="0"/>
-          <w:noProof w:val="0"/>
-          <w:vanish w:val="0"/>
-          <w:color w:val="auto"/>
-          <w:spacing w:val="0"/>
-          <w:w w:val="100"/>
-          <w:kern w:val="0"/>
-          <w:position w:val="0"/>
-          <w:sz w:val="22"/>
-          <w:szCs w:val="22"/>
-          <w:highlight w:val="none"/>
-          <w:u w:val="none" w:color="auto"/>
-          <w:effect w:val="none"/>
-          <w:bdr w:val="nil"/>
+          <w:bdr w:val="none" w:sz="0" w:space="0" w:color="auto"/>
+          <w:shd w:val="clear" w:color="auto" w:fill="auto"/>
+          <w:vertAlign w:val="baseline"/>
+          <w:rtl w:val="0"/>
+          <w:cs w:val="0"/>
+          <w:lang w:val="fr-FR" w:eastAsia="zh-TW" w:bidi="ar-SA"/>
+        </w:rPr>
+        <w:t>t èéxcèépt tõô sõô tèémpèér müýtüýåál tåástèés mõôthèér.</w:t>
+      </w:r>
+      <w:r>
+        <w:rPr>
+          <w:rStyle w:val="DefaultParagraphFont"/>
+          <w:rFonts w:ascii="Calibri" w:eastAsia="Calibri" w:hAnsi="Calibri" w:cs="Calibri"/>
+          <w:b w:val="0"/>
+          <w:bCs w:val="0"/>
+          <w:i w:val="0"/>
+          <w:iCs w:val="0"/>
+          <w:caps w:val="0"/>
+          <w:smallCaps w:val="0"/>
+          <w:strike w:val="0"/>
+          <w:dstrike w:val="0"/>
+          <w:outline w:val="0"/>
+          <w:shadow w:val="0"/>
+          <w:emboss w:val="0"/>
+          <w:imprint w:val="0"/>
+          <w:noProof w:val="0"/>
+          <w:vanish w:val="0"/>
+          <w:color w:val="auto"/>
+          <w:spacing w:val="0"/>
+          <w:w w:val="100"/>
+          <w:kern w:val="0"/>
+          <w:position w:val="0"/>
+          <w:sz w:val="22"/>
+          <w:szCs w:val="22"/>
+          <w:highlight w:val="none"/>
+          <w:u w:val="none" w:color="auto"/>
+          <w:effect w:val="none"/>
+          <w:bdr w:val="none" w:sz="0" w:space="0" w:color="auto"/>
           <w:shd w:val="clear" w:color="auto" w:fill="auto"/>
           <w:vertAlign w:val="baseline"/>
           <w:rtl w:val="0"/>
@@ -109,44 +109,44 @@
           <w:highlight w:val="none"/>
           <w:u w:val="none" w:color="auto"/>
           <w:effect w:val="none"/>
-          <w:bdr w:val="nil"/>
-          <w:shd w:val="clear" w:color="auto" w:fill="auto"/>
-          <w:vertAlign w:val="baseline"/>
-          <w:rtl w:val="0"/>
-          <w:cs w:val="0"/>
-          <w:lang w:val="fr-FR" w:eastAsia="zh-TW" w:bidi="ar-SA"/>
-        </w:rPr>
-        <w:t>Ìntêérêéstêéd cùûltîívæâtêéd îíts cõöntîínùûîíng nõöw yêét æârêé.</w:t>
-      </w:r>
-      <w:r>
-        <w:rPr>
-          <w:rStyle w:val="DefaultParagraphFont"/>
-          <w:rFonts w:ascii="Calibri" w:eastAsia="Calibri" w:hAnsi="Calibri" w:cs="Calibri"/>
-          <w:b w:val="0"/>
-          <w:bCs w:val="0"/>
-          <w:i w:val="0"/>
-          <w:iCs w:val="0"/>
-          <w:caps w:val="0"/>
-          <w:smallCaps w:val="0"/>
-          <w:strike w:val="0"/>
-          <w:dstrike w:val="0"/>
-          <w:outline w:val="0"/>
-          <w:shadow w:val="0"/>
-          <w:emboss w:val="0"/>
-          <w:imprint w:val="0"/>
-          <w:noProof w:val="0"/>
-          <w:vanish w:val="0"/>
-          <w:color w:val="auto"/>
-          <w:spacing w:val="0"/>
-          <w:w w:val="100"/>
-          <w:kern w:val="0"/>
-          <w:position w:val="0"/>
-          <w:sz w:val="22"/>
-          <w:szCs w:val="22"/>
-          <w:highlight w:val="none"/>
-          <w:u w:val="none" w:color="auto"/>
-          <w:effect w:val="none"/>
-          <w:bdr w:val="nil"/>
+          <w:bdr w:val="none" w:sz="0" w:space="0" w:color="auto"/>
+          <w:shd w:val="clear" w:color="auto" w:fill="auto"/>
+          <w:vertAlign w:val="baseline"/>
+          <w:rtl w:val="0"/>
+          <w:cs w:val="0"/>
+          <w:lang w:val="fr-FR" w:eastAsia="zh-TW" w:bidi="ar-SA"/>
+        </w:rPr>
+        <w:t>Íntèërèëstèëd cýùltíïvæãtèëd íïts côòntíïnýùíïng nôòw yèët æãrèë.</w:t>
+      </w:r>
+      <w:r>
+        <w:rPr>
+          <w:rStyle w:val="DefaultParagraphFont"/>
+          <w:rFonts w:ascii="Calibri" w:eastAsia="Calibri" w:hAnsi="Calibri" w:cs="Calibri"/>
+          <w:b w:val="0"/>
+          <w:bCs w:val="0"/>
+          <w:i w:val="0"/>
+          <w:iCs w:val="0"/>
+          <w:caps w:val="0"/>
+          <w:smallCaps w:val="0"/>
+          <w:strike w:val="0"/>
+          <w:dstrike w:val="0"/>
+          <w:outline w:val="0"/>
+          <w:shadow w:val="0"/>
+          <w:emboss w:val="0"/>
+          <w:imprint w:val="0"/>
+          <w:noProof w:val="0"/>
+          <w:vanish w:val="0"/>
+          <w:color w:val="auto"/>
+          <w:spacing w:val="0"/>
+          <w:w w:val="100"/>
+          <w:kern w:val="0"/>
+          <w:position w:val="0"/>
+          <w:sz w:val="22"/>
+          <w:szCs w:val="22"/>
+          <w:highlight w:val="none"/>
+          <w:u w:val="none" w:color="auto"/>
+          <w:effect w:val="none"/>
+          <w:bdr w:val="none" w:sz="0" w:space="0" w:color="auto"/>
           <w:shd w:val="clear" w:color="auto" w:fill="auto"/>
           <w:vertAlign w:val="baseline"/>
           <w:rtl w:val="0"/>
@@ -183,44 +183,44 @@
           <w:highlight w:val="none"/>
           <w:u w:val="none" w:color="auto"/>
           <w:effect w:val="none"/>
-          <w:bdr w:val="nil"/>
-          <w:shd w:val="clear" w:color="auto" w:fill="auto"/>
-          <w:vertAlign w:val="baseline"/>
-          <w:rtl w:val="0"/>
-          <w:cs w:val="0"/>
-          <w:lang w:val="fr-FR" w:eastAsia="zh-TW" w:bidi="ar-SA"/>
-        </w:rPr>
-        <w:t>Òúút ïíntêérêéstêéd äåccêéptäåncêé ôöúúr päårtïíäålïíty äåffrôöntïíng úúnplêéäåsäånt why äådd.</w:t>
-      </w:r>
-      <w:r>
-        <w:rPr>
-          <w:rStyle w:val="DefaultParagraphFont"/>
-          <w:rFonts w:ascii="Calibri" w:eastAsia="Calibri" w:hAnsi="Calibri" w:cs="Calibri"/>
-          <w:b w:val="0"/>
-          <w:bCs w:val="0"/>
-          <w:i w:val="0"/>
-          <w:iCs w:val="0"/>
-          <w:caps w:val="0"/>
-          <w:smallCaps w:val="0"/>
-          <w:strike w:val="0"/>
-          <w:dstrike w:val="0"/>
-          <w:outline w:val="0"/>
-          <w:shadow w:val="0"/>
-          <w:emboss w:val="0"/>
-          <w:imprint w:val="0"/>
-          <w:noProof w:val="0"/>
-          <w:vanish w:val="0"/>
-          <w:color w:val="auto"/>
-          <w:spacing w:val="0"/>
-          <w:w w:val="100"/>
-          <w:kern w:val="0"/>
-          <w:position w:val="0"/>
-          <w:sz w:val="22"/>
-          <w:szCs w:val="22"/>
-          <w:highlight w:val="none"/>
-          <w:u w:val="none" w:color="auto"/>
-          <w:effect w:val="none"/>
-          <w:bdr w:val="nil"/>
+          <w:bdr w:val="none" w:sz="0" w:space="0" w:color="auto"/>
+          <w:shd w:val="clear" w:color="auto" w:fill="auto"/>
+          <w:vertAlign w:val="baseline"/>
+          <w:rtl w:val="0"/>
+          <w:cs w:val="0"/>
+          <w:lang w:val="fr-FR" w:eastAsia="zh-TW" w:bidi="ar-SA"/>
+        </w:rPr>
+        <w:t>Õüùt ííntéérééstééd àæccééptàæncéé ôòüùr pàærtííàælííty àæffrôòntííng üùnplééàæsàænt why àædd.</w:t>
+      </w:r>
+      <w:r>
+        <w:rPr>
+          <w:rStyle w:val="DefaultParagraphFont"/>
+          <w:rFonts w:ascii="Calibri" w:eastAsia="Calibri" w:hAnsi="Calibri" w:cs="Calibri"/>
+          <w:b w:val="0"/>
+          <w:bCs w:val="0"/>
+          <w:i w:val="0"/>
+          <w:iCs w:val="0"/>
+          <w:caps w:val="0"/>
+          <w:smallCaps w:val="0"/>
+          <w:strike w:val="0"/>
+          <w:dstrike w:val="0"/>
+          <w:outline w:val="0"/>
+          <w:shadow w:val="0"/>
+          <w:emboss w:val="0"/>
+          <w:imprint w:val="0"/>
+          <w:noProof w:val="0"/>
+          <w:vanish w:val="0"/>
+          <w:color w:val="auto"/>
+          <w:spacing w:val="0"/>
+          <w:w w:val="100"/>
+          <w:kern w:val="0"/>
+          <w:position w:val="0"/>
+          <w:sz w:val="22"/>
+          <w:szCs w:val="22"/>
+          <w:highlight w:val="none"/>
+          <w:u w:val="none" w:color="auto"/>
+          <w:effect w:val="none"/>
+          <w:bdr w:val="none" w:sz="0" w:space="0" w:color="auto"/>
           <w:shd w:val="clear" w:color="auto" w:fill="auto"/>
           <w:vertAlign w:val="baseline"/>
           <w:rtl w:val="0"/>
@@ -257,44 +257,44 @@
           <w:highlight w:val="none"/>
           <w:u w:val="none" w:color="auto"/>
           <w:effect w:val="none"/>
-          <w:bdr w:val="nil"/>
-          <w:shd w:val="clear" w:color="auto" w:fill="auto"/>
-          <w:vertAlign w:val="baseline"/>
-          <w:rtl w:val="0"/>
-          <w:cs w:val="0"/>
-          <w:lang w:val="fr-FR" w:eastAsia="zh-TW" w:bidi="ar-SA"/>
-        </w:rPr>
-        <w:t>Ëstêêêêm gãärdêên mêên yêêt shy cóóûûrsêê.</w:t>
-      </w:r>
-      <w:r>
-        <w:rPr>
-          <w:rStyle w:val="DefaultParagraphFont"/>
-          <w:rFonts w:ascii="Calibri" w:eastAsia="Calibri" w:hAnsi="Calibri" w:cs="Calibri"/>
-          <w:b w:val="0"/>
-          <w:bCs w:val="0"/>
-          <w:i w:val="0"/>
-          <w:iCs w:val="0"/>
-          <w:caps w:val="0"/>
-          <w:smallCaps w:val="0"/>
-          <w:strike w:val="0"/>
-          <w:dstrike w:val="0"/>
-          <w:outline w:val="0"/>
-          <w:shadow w:val="0"/>
-          <w:emboss w:val="0"/>
-          <w:imprint w:val="0"/>
-          <w:noProof w:val="0"/>
-          <w:vanish w:val="0"/>
-          <w:color w:val="auto"/>
-          <w:spacing w:val="0"/>
-          <w:w w:val="100"/>
-          <w:kern w:val="0"/>
-          <w:position w:val="0"/>
-          <w:sz w:val="22"/>
-          <w:szCs w:val="22"/>
-          <w:highlight w:val="none"/>
-          <w:u w:val="none" w:color="auto"/>
-          <w:effect w:val="none"/>
-          <w:bdr w:val="nil"/>
+          <w:bdr w:val="none" w:sz="0" w:space="0" w:color="auto"/>
+          <w:shd w:val="clear" w:color="auto" w:fill="auto"/>
+          <w:vertAlign w:val="baseline"/>
+          <w:rtl w:val="0"/>
+          <w:cs w:val="0"/>
+          <w:lang w:val="fr-FR" w:eastAsia="zh-TW" w:bidi="ar-SA"/>
+        </w:rPr>
+        <w:t>Èstéééém gàärdéén méén yéét shy còõùürséé.</w:t>
+      </w:r>
+      <w:r>
+        <w:rPr>
+          <w:rStyle w:val="DefaultParagraphFont"/>
+          <w:rFonts w:ascii="Calibri" w:eastAsia="Calibri" w:hAnsi="Calibri" w:cs="Calibri"/>
+          <w:b w:val="0"/>
+          <w:bCs w:val="0"/>
+          <w:i w:val="0"/>
+          <w:iCs w:val="0"/>
+          <w:caps w:val="0"/>
+          <w:smallCaps w:val="0"/>
+          <w:strike w:val="0"/>
+          <w:dstrike w:val="0"/>
+          <w:outline w:val="0"/>
+          <w:shadow w:val="0"/>
+          <w:emboss w:val="0"/>
+          <w:imprint w:val="0"/>
+          <w:noProof w:val="0"/>
+          <w:vanish w:val="0"/>
+          <w:color w:val="auto"/>
+          <w:spacing w:val="0"/>
+          <w:w w:val="100"/>
+          <w:kern w:val="0"/>
+          <w:position w:val="0"/>
+          <w:sz w:val="22"/>
+          <w:szCs w:val="22"/>
+          <w:highlight w:val="none"/>
+          <w:u w:val="none" w:color="auto"/>
+          <w:effect w:val="none"/>
+          <w:bdr w:val="none" w:sz="0" w:space="0" w:color="auto"/>
           <w:shd w:val="clear" w:color="auto" w:fill="auto"/>
           <w:vertAlign w:val="baseline"/>
           <w:rtl w:val="0"/>
@@ -331,44 +331,44 @@
           <w:highlight w:val="none"/>
           <w:u w:val="none" w:color="auto"/>
           <w:effect w:val="none"/>
-          <w:bdr w:val="nil"/>
-          <w:shd w:val="clear" w:color="auto" w:fill="auto"/>
-          <w:vertAlign w:val="baseline"/>
-          <w:rtl w:val="0"/>
-          <w:cs w:val="0"/>
-          <w:lang w:val="fr-FR" w:eastAsia="zh-TW" w:bidi="ar-SA"/>
-        </w:rPr>
-        <w:t>Cóònsýültèèd ýüp my tóòlèèräãbly sóòmèètìîmèès pèèrpèètýüäãl óòh.</w:t>
-      </w:r>
-      <w:r>
-        <w:rPr>
-          <w:rStyle w:val="DefaultParagraphFont"/>
-          <w:rFonts w:ascii="Calibri" w:eastAsia="Calibri" w:hAnsi="Calibri" w:cs="Calibri"/>
-          <w:b w:val="0"/>
-          <w:bCs w:val="0"/>
-          <w:i w:val="0"/>
-          <w:iCs w:val="0"/>
-          <w:caps w:val="0"/>
-          <w:smallCaps w:val="0"/>
-          <w:strike w:val="0"/>
-          <w:dstrike w:val="0"/>
-          <w:outline w:val="0"/>
-          <w:shadow w:val="0"/>
-          <w:emboss w:val="0"/>
-          <w:imprint w:val="0"/>
-          <w:noProof w:val="0"/>
-          <w:vanish w:val="0"/>
-          <w:color w:val="auto"/>
-          <w:spacing w:val="0"/>
-          <w:w w:val="100"/>
-          <w:kern w:val="0"/>
-          <w:position w:val="0"/>
-          <w:sz w:val="22"/>
-          <w:szCs w:val="22"/>
-          <w:highlight w:val="none"/>
-          <w:u w:val="none" w:color="auto"/>
-          <w:effect w:val="none"/>
-          <w:bdr w:val="nil"/>
+          <w:bdr w:val="none" w:sz="0" w:space="0" w:color="auto"/>
+          <w:shd w:val="clear" w:color="auto" w:fill="auto"/>
+          <w:vertAlign w:val="baseline"/>
+          <w:rtl w:val="0"/>
+          <w:cs w:val="0"/>
+          <w:lang w:val="fr-FR" w:eastAsia="zh-TW" w:bidi="ar-SA"/>
+        </w:rPr>
+        <w:t>Côónsùùltêëd ùùp my tôólêëråâbly sôómêëtíïmêës pêërpêëtùùåâl ôóh.</w:t>
+      </w:r>
+      <w:r>
+        <w:rPr>
+          <w:rStyle w:val="DefaultParagraphFont"/>
+          <w:rFonts w:ascii="Calibri" w:eastAsia="Calibri" w:hAnsi="Calibri" w:cs="Calibri"/>
+          <w:b w:val="0"/>
+          <w:bCs w:val="0"/>
+          <w:i w:val="0"/>
+          <w:iCs w:val="0"/>
+          <w:caps w:val="0"/>
+          <w:smallCaps w:val="0"/>
+          <w:strike w:val="0"/>
+          <w:dstrike w:val="0"/>
+          <w:outline w:val="0"/>
+          <w:shadow w:val="0"/>
+          <w:emboss w:val="0"/>
+          <w:imprint w:val="0"/>
+          <w:noProof w:val="0"/>
+          <w:vanish w:val="0"/>
+          <w:color w:val="auto"/>
+          <w:spacing w:val="0"/>
+          <w:w w:val="100"/>
+          <w:kern w:val="0"/>
+          <w:position w:val="0"/>
+          <w:sz w:val="22"/>
+          <w:szCs w:val="22"/>
+          <w:highlight w:val="none"/>
+          <w:u w:val="none" w:color="auto"/>
+          <w:effect w:val="none"/>
+          <w:bdr w:val="none" w:sz="0" w:space="0" w:color="auto"/>
           <w:shd w:val="clear" w:color="auto" w:fill="auto"/>
           <w:vertAlign w:val="baseline"/>
           <w:rtl w:val="0"/>
@@ -405,44 +405,44 @@
           <w:highlight w:val="none"/>
           <w:u w:val="none" w:color="auto"/>
           <w:effect w:val="none"/>
-          <w:bdr w:val="nil"/>
-          <w:shd w:val="clear" w:color="auto" w:fill="auto"/>
-          <w:vertAlign w:val="baseline"/>
-          <w:rtl w:val="0"/>
-          <w:cs w:val="0"/>
-          <w:lang w:val="fr-FR" w:eastAsia="zh-TW" w:bidi="ar-SA"/>
-        </w:rPr>
-        <w:t>Êxprëëssîîôôn ããccëëptããncëë îîmprüùdëëncëë pããrtîîcüùlããr hããd ëëããt üùnsããtîîããblëë.</w:t>
-      </w:r>
-      <w:r>
-        <w:rPr>
-          <w:rStyle w:val="DefaultParagraphFont"/>
-          <w:rFonts w:ascii="Calibri" w:eastAsia="Calibri" w:hAnsi="Calibri" w:cs="Calibri"/>
-          <w:b w:val="0"/>
-          <w:bCs w:val="0"/>
-          <w:i w:val="0"/>
-          <w:iCs w:val="0"/>
-          <w:caps w:val="0"/>
-          <w:smallCaps w:val="0"/>
-          <w:strike w:val="0"/>
-          <w:dstrike w:val="0"/>
-          <w:outline w:val="0"/>
-          <w:shadow w:val="0"/>
-          <w:emboss w:val="0"/>
-          <w:imprint w:val="0"/>
-          <w:noProof w:val="0"/>
-          <w:vanish w:val="0"/>
-          <w:color w:val="auto"/>
-          <w:spacing w:val="0"/>
-          <w:w w:val="100"/>
-          <w:kern w:val="0"/>
-          <w:position w:val="0"/>
-          <w:sz w:val="22"/>
-          <w:szCs w:val="22"/>
-          <w:highlight w:val="none"/>
-          <w:u w:val="none" w:color="auto"/>
-          <w:effect w:val="none"/>
-          <w:bdr w:val="nil"/>
+          <w:bdr w:val="none" w:sz="0" w:space="0" w:color="auto"/>
+          <w:shd w:val="clear" w:color="auto" w:fill="auto"/>
+          <w:vertAlign w:val="baseline"/>
+          <w:rtl w:val="0"/>
+          <w:cs w:val="0"/>
+          <w:lang w:val="fr-FR" w:eastAsia="zh-TW" w:bidi="ar-SA"/>
+        </w:rPr>
+        <w:t>Èxprêèssììóôn äâccêèptäâncêè ììmprûúdêèncêè päârtììcûúläâr häâd êèäât ûúnsäâtììäâblêè.</w:t>
+      </w:r>
+      <w:r>
+        <w:rPr>
+          <w:rStyle w:val="DefaultParagraphFont"/>
+          <w:rFonts w:ascii="Calibri" w:eastAsia="Calibri" w:hAnsi="Calibri" w:cs="Calibri"/>
+          <w:b w:val="0"/>
+          <w:bCs w:val="0"/>
+          <w:i w:val="0"/>
+          <w:iCs w:val="0"/>
+          <w:caps w:val="0"/>
+          <w:smallCaps w:val="0"/>
+          <w:strike w:val="0"/>
+          <w:dstrike w:val="0"/>
+          <w:outline w:val="0"/>
+          <w:shadow w:val="0"/>
+          <w:emboss w:val="0"/>
+          <w:imprint w:val="0"/>
+          <w:noProof w:val="0"/>
+          <w:vanish w:val="0"/>
+          <w:color w:val="auto"/>
+          <w:spacing w:val="0"/>
+          <w:w w:val="100"/>
+          <w:kern w:val="0"/>
+          <w:position w:val="0"/>
+          <w:sz w:val="22"/>
+          <w:szCs w:val="22"/>
+          <w:highlight w:val="none"/>
+          <w:u w:val="none" w:color="auto"/>
+          <w:effect w:val="none"/>
+          <w:bdr w:val="none" w:sz="0" w:space="0" w:color="auto"/>
           <w:shd w:val="clear" w:color="auto" w:fill="auto"/>
           <w:vertAlign w:val="baseline"/>
           <w:rtl w:val="0"/>
@@ -485,44 +485,44 @@
           <w:highlight w:val="none"/>
           <w:u w:val="none" w:color="auto"/>
           <w:effect w:val="none"/>
-          <w:bdr w:val="nil"/>
-          <w:shd w:val="clear" w:color="auto" w:fill="auto"/>
-          <w:vertAlign w:val="baseline"/>
-          <w:rtl w:val="0"/>
-          <w:cs w:val="0"/>
-          <w:lang w:val="fr-FR" w:eastAsia="zh-TW" w:bidi="ar-SA"/>
-        </w:rPr>
-        <w:t>Hæãd déénöòtìîng pröòpéérly jöòìîntúüréé yöòúü öòccæãsìîöòn dìîrééctly ræãìîllééry.</w:t>
-      </w:r>
-      <w:r>
-        <w:rPr>
-          <w:rStyle w:val="DefaultParagraphFont"/>
-          <w:rFonts w:ascii="Calibri" w:eastAsia="Calibri" w:hAnsi="Calibri" w:cs="Calibri"/>
-          <w:b w:val="0"/>
-          <w:bCs w:val="0"/>
-          <w:i w:val="0"/>
-          <w:iCs w:val="0"/>
-          <w:caps w:val="0"/>
-          <w:smallCaps w:val="0"/>
-          <w:strike w:val="0"/>
-          <w:dstrike w:val="0"/>
-          <w:outline w:val="0"/>
-          <w:shadow w:val="0"/>
-          <w:emboss w:val="0"/>
-          <w:imprint w:val="0"/>
-          <w:noProof w:val="0"/>
-          <w:vanish w:val="0"/>
-          <w:color w:val="auto"/>
-          <w:spacing w:val="0"/>
-          <w:w w:val="100"/>
-          <w:kern w:val="0"/>
-          <w:position w:val="0"/>
-          <w:sz w:val="22"/>
-          <w:szCs w:val="22"/>
-          <w:highlight w:val="none"/>
-          <w:u w:val="none" w:color="auto"/>
-          <w:effect w:val="none"/>
-          <w:bdr w:val="nil"/>
+          <w:bdr w:val="none" w:sz="0" w:space="0" w:color="auto"/>
+          <w:shd w:val="clear" w:color="auto" w:fill="auto"/>
+          <w:vertAlign w:val="baseline"/>
+          <w:rtl w:val="0"/>
+          <w:cs w:val="0"/>
+          <w:lang w:val="fr-FR" w:eastAsia="zh-TW" w:bidi="ar-SA"/>
+        </w:rPr>
+        <w:t>Háâd dëënõótîíng prõópëërly jõóîíntýúrëë yõóýú õóccáâsîíõón dîírëëctly ráâîíllëëry.</w:t>
+      </w:r>
+      <w:r>
+        <w:rPr>
+          <w:rStyle w:val="DefaultParagraphFont"/>
+          <w:rFonts w:ascii="Calibri" w:eastAsia="Calibri" w:hAnsi="Calibri" w:cs="Calibri"/>
+          <w:b w:val="0"/>
+          <w:bCs w:val="0"/>
+          <w:i w:val="0"/>
+          <w:iCs w:val="0"/>
+          <w:caps w:val="0"/>
+          <w:smallCaps w:val="0"/>
+          <w:strike w:val="0"/>
+          <w:dstrike w:val="0"/>
+          <w:outline w:val="0"/>
+          <w:shadow w:val="0"/>
+          <w:emboss w:val="0"/>
+          <w:imprint w:val="0"/>
+          <w:noProof w:val="0"/>
+          <w:vanish w:val="0"/>
+          <w:color w:val="auto"/>
+          <w:spacing w:val="0"/>
+          <w:w w:val="100"/>
+          <w:kern w:val="0"/>
+          <w:position w:val="0"/>
+          <w:sz w:val="22"/>
+          <w:szCs w:val="22"/>
+          <w:highlight w:val="none"/>
+          <w:u w:val="none" w:color="auto"/>
+          <w:effect w:val="none"/>
+          <w:bdr w:val="none" w:sz="0" w:space="0" w:color="auto"/>
           <w:shd w:val="clear" w:color="auto" w:fill="auto"/>
           <w:vertAlign w:val="baseline"/>
           <w:rtl w:val="0"/>
@@ -559,44 +559,44 @@
           <w:highlight w:val="none"/>
           <w:u w:val="none" w:color="auto"/>
           <w:effect w:val="none"/>
-          <w:bdr w:val="nil"/>
-          <w:shd w:val="clear" w:color="auto" w:fill="auto"/>
-          <w:vertAlign w:val="baseline"/>
-          <w:rtl w:val="0"/>
-          <w:cs w:val="0"/>
-          <w:lang w:val="fr-FR" w:eastAsia="zh-TW" w:bidi="ar-SA"/>
-        </w:rPr>
-        <w:t>Ìn säåîîd tõô õôf põôõôr fùüll bêè põôst fäåcêè snùüg.</w:t>
-      </w:r>
-      <w:r>
-        <w:rPr>
-          <w:rStyle w:val="DefaultParagraphFont"/>
-          <w:rFonts w:ascii="Calibri" w:eastAsia="Calibri" w:hAnsi="Calibri" w:cs="Calibri"/>
-          <w:b w:val="0"/>
-          <w:bCs w:val="0"/>
-          <w:i w:val="0"/>
-          <w:iCs w:val="0"/>
-          <w:caps w:val="0"/>
-          <w:smallCaps w:val="0"/>
-          <w:strike w:val="0"/>
-          <w:dstrike w:val="0"/>
-          <w:outline w:val="0"/>
-          <w:shadow w:val="0"/>
-          <w:emboss w:val="0"/>
-          <w:imprint w:val="0"/>
-          <w:noProof w:val="0"/>
-          <w:vanish w:val="0"/>
-          <w:color w:val="auto"/>
-          <w:spacing w:val="0"/>
-          <w:w w:val="100"/>
-          <w:kern w:val="0"/>
-          <w:position w:val="0"/>
-          <w:sz w:val="22"/>
-          <w:szCs w:val="22"/>
-          <w:highlight w:val="none"/>
-          <w:u w:val="none" w:color="auto"/>
-          <w:effect w:val="none"/>
-          <w:bdr w:val="nil"/>
+          <w:bdr w:val="none" w:sz="0" w:space="0" w:color="auto"/>
+          <w:shd w:val="clear" w:color="auto" w:fill="auto"/>
+          <w:vertAlign w:val="baseline"/>
+          <w:rtl w:val="0"/>
+          <w:cs w:val="0"/>
+          <w:lang w:val="fr-FR" w:eastAsia="zh-TW" w:bidi="ar-SA"/>
+        </w:rPr>
+        <w:t>Ïn sãàïíd tóõ óõf póõóõr fûúll béè póõst fãàcéè snûúg.</w:t>
+      </w:r>
+      <w:r>
+        <w:rPr>
+          <w:rStyle w:val="DefaultParagraphFont"/>
+          <w:rFonts w:ascii="Calibri" w:eastAsia="Calibri" w:hAnsi="Calibri" w:cs="Calibri"/>
+          <w:b w:val="0"/>
+          <w:bCs w:val="0"/>
+          <w:i w:val="0"/>
+          <w:iCs w:val="0"/>
+          <w:caps w:val="0"/>
+          <w:smallCaps w:val="0"/>
+          <w:strike w:val="0"/>
+          <w:dstrike w:val="0"/>
+          <w:outline w:val="0"/>
+          <w:shadow w:val="0"/>
+          <w:emboss w:val="0"/>
+          <w:imprint w:val="0"/>
+          <w:noProof w:val="0"/>
+          <w:vanish w:val="0"/>
+          <w:color w:val="auto"/>
+          <w:spacing w:val="0"/>
+          <w:w w:val="100"/>
+          <w:kern w:val="0"/>
+          <w:position w:val="0"/>
+          <w:sz w:val="22"/>
+          <w:szCs w:val="22"/>
+          <w:highlight w:val="none"/>
+          <w:u w:val="none" w:color="auto"/>
+          <w:effect w:val="none"/>
+          <w:bdr w:val="none" w:sz="0" w:space="0" w:color="auto"/>
           <w:shd w:val="clear" w:color="auto" w:fill="auto"/>
           <w:vertAlign w:val="baseline"/>
           <w:rtl w:val="0"/>
@@ -633,44 +633,44 @@
           <w:highlight w:val="none"/>
           <w:u w:val="none" w:color="auto"/>
           <w:effect w:val="none"/>
-          <w:bdr w:val="nil"/>
-          <w:shd w:val="clear" w:color="auto" w:fill="auto"/>
-          <w:vertAlign w:val="baseline"/>
-          <w:rtl w:val="0"/>
-          <w:cs w:val="0"/>
-          <w:lang w:val="fr-FR" w:eastAsia="zh-TW" w:bidi="ar-SA"/>
-        </w:rPr>
-        <w:t>Ìntrôódûúcëèd íímprûúdëèncëè sëèëè sâày ûúnplëèâàsííng dëèvôónshíírëè âàccëèptâàncëè sôón.</w:t>
-      </w:r>
-      <w:r>
-        <w:rPr>
-          <w:rStyle w:val="DefaultParagraphFont"/>
-          <w:rFonts w:ascii="Calibri" w:eastAsia="Calibri" w:hAnsi="Calibri" w:cs="Calibri"/>
-          <w:b w:val="0"/>
-          <w:bCs w:val="0"/>
-          <w:i w:val="0"/>
-          <w:iCs w:val="0"/>
-          <w:caps w:val="0"/>
-          <w:smallCaps w:val="0"/>
-          <w:strike w:val="0"/>
-          <w:dstrike w:val="0"/>
-          <w:outline w:val="0"/>
-          <w:shadow w:val="0"/>
-          <w:emboss w:val="0"/>
-          <w:imprint w:val="0"/>
-          <w:noProof w:val="0"/>
-          <w:vanish w:val="0"/>
-          <w:color w:val="auto"/>
-          <w:spacing w:val="0"/>
-          <w:w w:val="100"/>
-          <w:kern w:val="0"/>
-          <w:position w:val="0"/>
-          <w:sz w:val="22"/>
-          <w:szCs w:val="22"/>
-          <w:highlight w:val="none"/>
-          <w:u w:val="none" w:color="auto"/>
-          <w:effect w:val="none"/>
-          <w:bdr w:val="nil"/>
+          <w:bdr w:val="none" w:sz="0" w:space="0" w:color="auto"/>
+          <w:shd w:val="clear" w:color="auto" w:fill="auto"/>
+          <w:vertAlign w:val="baseline"/>
+          <w:rtl w:val="0"/>
+          <w:cs w:val="0"/>
+          <w:lang w:val="fr-FR" w:eastAsia="zh-TW" w:bidi="ar-SA"/>
+        </w:rPr>
+        <w:t>Íntrôòdúûcëêd ïïmprúûdëêncëê sëêëê sâãy úûnplëêâãsïïng dëêvôònshïïrëê âãccëêptâãncëê sôòn.</w:t>
+      </w:r>
+      <w:r>
+        <w:rPr>
+          <w:rStyle w:val="DefaultParagraphFont"/>
+          <w:rFonts w:ascii="Calibri" w:eastAsia="Calibri" w:hAnsi="Calibri" w:cs="Calibri"/>
+          <w:b w:val="0"/>
+          <w:bCs w:val="0"/>
+          <w:i w:val="0"/>
+          <w:iCs w:val="0"/>
+          <w:caps w:val="0"/>
+          <w:smallCaps w:val="0"/>
+          <w:strike w:val="0"/>
+          <w:dstrike w:val="0"/>
+          <w:outline w:val="0"/>
+          <w:shadow w:val="0"/>
+          <w:emboss w:val="0"/>
+          <w:imprint w:val="0"/>
+          <w:noProof w:val="0"/>
+          <w:vanish w:val="0"/>
+          <w:color w:val="auto"/>
+          <w:spacing w:val="0"/>
+          <w:w w:val="100"/>
+          <w:kern w:val="0"/>
+          <w:position w:val="0"/>
+          <w:sz w:val="22"/>
+          <w:szCs w:val="22"/>
+          <w:highlight w:val="none"/>
+          <w:u w:val="none" w:color="auto"/>
+          <w:effect w:val="none"/>
+          <w:bdr w:val="none" w:sz="0" w:space="0" w:color="auto"/>
           <w:shd w:val="clear" w:color="auto" w:fill="auto"/>
           <w:vertAlign w:val="baseline"/>
           <w:rtl w:val="0"/>
@@ -707,44 +707,44 @@
           <w:highlight w:val="none"/>
           <w:u w:val="none" w:color="auto"/>
           <w:effect w:val="none"/>
-          <w:bdr w:val="nil"/>
-          <w:shd w:val="clear" w:color="auto" w:fill="auto"/>
-          <w:vertAlign w:val="baseline"/>
-          <w:rtl w:val="0"/>
-          <w:cs w:val="0"/>
-          <w:lang w:val="fr-FR" w:eastAsia="zh-TW" w:bidi="ar-SA"/>
-        </w:rPr>
-        <w:t>Ëxëêtëêr lóòngëêr wíìsdóòm gäåy nóòr dëêsíìgn äågëê.</w:t>
-      </w:r>
-      <w:r>
-        <w:rPr>
-          <w:rStyle w:val="DefaultParagraphFont"/>
-          <w:rFonts w:ascii="Calibri" w:eastAsia="Calibri" w:hAnsi="Calibri" w:cs="Calibri"/>
-          <w:b w:val="0"/>
-          <w:bCs w:val="0"/>
-          <w:i w:val="0"/>
-          <w:iCs w:val="0"/>
-          <w:caps w:val="0"/>
-          <w:smallCaps w:val="0"/>
-          <w:strike w:val="0"/>
-          <w:dstrike w:val="0"/>
-          <w:outline w:val="0"/>
-          <w:shadow w:val="0"/>
-          <w:emboss w:val="0"/>
-          <w:imprint w:val="0"/>
-          <w:noProof w:val="0"/>
-          <w:vanish w:val="0"/>
-          <w:color w:val="auto"/>
-          <w:spacing w:val="0"/>
-          <w:w w:val="100"/>
-          <w:kern w:val="0"/>
-          <w:position w:val="0"/>
-          <w:sz w:val="22"/>
-          <w:szCs w:val="22"/>
-          <w:highlight w:val="none"/>
-          <w:u w:val="none" w:color="auto"/>
-          <w:effect w:val="none"/>
-          <w:bdr w:val="nil"/>
+          <w:bdr w:val="none" w:sz="0" w:space="0" w:color="auto"/>
+          <w:shd w:val="clear" w:color="auto" w:fill="auto"/>
+          <w:vertAlign w:val="baseline"/>
+          <w:rtl w:val="0"/>
+          <w:cs w:val="0"/>
+          <w:lang w:val="fr-FR" w:eastAsia="zh-TW" w:bidi="ar-SA"/>
+        </w:rPr>
+        <w:t>Êxëêtëêr lõöngëêr wíìsdõöm gåây nõör dëêsíìgn åâgëê.</w:t>
+      </w:r>
+      <w:r>
+        <w:rPr>
+          <w:rStyle w:val="DefaultParagraphFont"/>
+          <w:rFonts w:ascii="Calibri" w:eastAsia="Calibri" w:hAnsi="Calibri" w:cs="Calibri"/>
+          <w:b w:val="0"/>
+          <w:bCs w:val="0"/>
+          <w:i w:val="0"/>
+          <w:iCs w:val="0"/>
+          <w:caps w:val="0"/>
+          <w:smallCaps w:val="0"/>
+          <w:strike w:val="0"/>
+          <w:dstrike w:val="0"/>
+          <w:outline w:val="0"/>
+          <w:shadow w:val="0"/>
+          <w:emboss w:val="0"/>
+          <w:imprint w:val="0"/>
+          <w:noProof w:val="0"/>
+          <w:vanish w:val="0"/>
+          <w:color w:val="auto"/>
+          <w:spacing w:val="0"/>
+          <w:w w:val="100"/>
+          <w:kern w:val="0"/>
+          <w:position w:val="0"/>
+          <w:sz w:val="22"/>
+          <w:szCs w:val="22"/>
+          <w:highlight w:val="none"/>
+          <w:u w:val="none" w:color="auto"/>
+          <w:effect w:val="none"/>
+          <w:bdr w:val="none" w:sz="0" w:space="0" w:color="auto"/>
           <w:shd w:val="clear" w:color="auto" w:fill="auto"/>
           <w:vertAlign w:val="baseline"/>
           <w:rtl w:val="0"/>
@@ -781,44 +781,44 @@
           <w:highlight w:val="none"/>
           <w:u w:val="none" w:color="auto"/>
           <w:effect w:val="none"/>
-          <w:bdr w:val="nil"/>
-          <w:shd w:val="clear" w:color="auto" w:fill="auto"/>
-          <w:vertAlign w:val="baseline"/>
-          <w:rtl w:val="0"/>
-          <w:cs w:val="0"/>
-          <w:lang w:val="fr-FR" w:eastAsia="zh-TW" w:bidi="ar-SA"/>
-        </w:rPr>
-        <w:t>Äm wëëåæthëër töò ëëntëërëëd nöòrlåænd nöò ïìn shöòwïìng sëërvïìcëë.</w:t>
-      </w:r>
-      <w:r>
-        <w:rPr>
-          <w:rStyle w:val="DefaultParagraphFont"/>
-          <w:rFonts w:ascii="Calibri" w:eastAsia="Calibri" w:hAnsi="Calibri" w:cs="Calibri"/>
-          <w:b w:val="0"/>
-          <w:bCs w:val="0"/>
-          <w:i w:val="0"/>
-          <w:iCs w:val="0"/>
-          <w:caps w:val="0"/>
-          <w:smallCaps w:val="0"/>
-          <w:strike w:val="0"/>
-          <w:dstrike w:val="0"/>
-          <w:outline w:val="0"/>
-          <w:shadow w:val="0"/>
-          <w:emboss w:val="0"/>
-          <w:imprint w:val="0"/>
-          <w:noProof w:val="0"/>
-          <w:vanish w:val="0"/>
-          <w:color w:val="auto"/>
-          <w:spacing w:val="0"/>
-          <w:w w:val="100"/>
-          <w:kern w:val="0"/>
-          <w:position w:val="0"/>
-          <w:sz w:val="22"/>
-          <w:szCs w:val="22"/>
-          <w:highlight w:val="none"/>
-          <w:u w:val="none" w:color="auto"/>
-          <w:effect w:val="none"/>
-          <w:bdr w:val="nil"/>
+          <w:bdr w:val="none" w:sz="0" w:space="0" w:color="auto"/>
+          <w:shd w:val="clear" w:color="auto" w:fill="auto"/>
+          <w:vertAlign w:val="baseline"/>
+          <w:rtl w:val="0"/>
+          <w:cs w:val="0"/>
+          <w:lang w:val="fr-FR" w:eastAsia="zh-TW" w:bidi="ar-SA"/>
+        </w:rPr>
+        <w:t>Âm wéêáãthéêr tòó éêntéêréêd nòórláãnd nòó îîn shòówîîng séêrvîîcéê.</w:t>
+      </w:r>
+      <w:r>
+        <w:rPr>
+          <w:rStyle w:val="DefaultParagraphFont"/>
+          <w:rFonts w:ascii="Calibri" w:eastAsia="Calibri" w:hAnsi="Calibri" w:cs="Calibri"/>
+          <w:b w:val="0"/>
+          <w:bCs w:val="0"/>
+          <w:i w:val="0"/>
+          <w:iCs w:val="0"/>
+          <w:caps w:val="0"/>
+          <w:smallCaps w:val="0"/>
+          <w:strike w:val="0"/>
+          <w:dstrike w:val="0"/>
+          <w:outline w:val="0"/>
+          <w:shadow w:val="0"/>
+          <w:emboss w:val="0"/>
+          <w:imprint w:val="0"/>
+          <w:noProof w:val="0"/>
+          <w:vanish w:val="0"/>
+          <w:color w:val="auto"/>
+          <w:spacing w:val="0"/>
+          <w:w w:val="100"/>
+          <w:kern w:val="0"/>
+          <w:position w:val="0"/>
+          <w:sz w:val="22"/>
+          <w:szCs w:val="22"/>
+          <w:highlight w:val="none"/>
+          <w:u w:val="none" w:color="auto"/>
+          <w:effect w:val="none"/>
+          <w:bdr w:val="none" w:sz="0" w:space="0" w:color="auto"/>
           <w:shd w:val="clear" w:color="auto" w:fill="auto"/>
           <w:vertAlign w:val="baseline"/>
           <w:rtl w:val="0"/>
@@ -855,44 +855,44 @@
           <w:highlight w:val="none"/>
           <w:u w:val="none" w:color="auto"/>
           <w:effect w:val="none"/>
-          <w:bdr w:val="nil"/>
-          <w:shd w:val="clear" w:color="auto" w:fill="auto"/>
-          <w:vertAlign w:val="baseline"/>
-          <w:rtl w:val="0"/>
-          <w:cs w:val="0"/>
-          <w:lang w:val="fr-FR" w:eastAsia="zh-TW" w:bidi="ar-SA"/>
-        </w:rPr>
-        <w:t>Nõór réëpéëæätéëd spéëæäkíïng shy æäppéëtíïtéë.</w:t>
-      </w:r>
-      <w:r>
-        <w:rPr>
-          <w:rStyle w:val="DefaultParagraphFont"/>
-          <w:rFonts w:ascii="Calibri" w:eastAsia="Calibri" w:hAnsi="Calibri" w:cs="Calibri"/>
-          <w:b w:val="0"/>
-          <w:bCs w:val="0"/>
-          <w:i w:val="0"/>
-          <w:iCs w:val="0"/>
-          <w:caps w:val="0"/>
-          <w:smallCaps w:val="0"/>
-          <w:strike w:val="0"/>
-          <w:dstrike w:val="0"/>
-          <w:outline w:val="0"/>
-          <w:shadow w:val="0"/>
-          <w:emboss w:val="0"/>
-          <w:imprint w:val="0"/>
-          <w:noProof w:val="0"/>
-          <w:vanish w:val="0"/>
-          <w:color w:val="auto"/>
-          <w:spacing w:val="0"/>
-          <w:w w:val="100"/>
-          <w:kern w:val="0"/>
-          <w:position w:val="0"/>
-          <w:sz w:val="22"/>
-          <w:szCs w:val="22"/>
-          <w:highlight w:val="none"/>
-          <w:u w:val="none" w:color="auto"/>
-          <w:effect w:val="none"/>
-          <w:bdr w:val="nil"/>
+          <w:bdr w:val="none" w:sz="0" w:space="0" w:color="auto"/>
+          <w:shd w:val="clear" w:color="auto" w:fill="auto"/>
+          <w:vertAlign w:val="baseline"/>
+          <w:rtl w:val="0"/>
+          <w:cs w:val="0"/>
+          <w:lang w:val="fr-FR" w:eastAsia="zh-TW" w:bidi="ar-SA"/>
+        </w:rPr>
+        <w:t>Nòôr rêëpêëæâtêëd spêëæâkîìng shy æâppêëtîìtêë.</w:t>
+      </w:r>
+      <w:r>
+        <w:rPr>
+          <w:rStyle w:val="DefaultParagraphFont"/>
+          <w:rFonts w:ascii="Calibri" w:eastAsia="Calibri" w:hAnsi="Calibri" w:cs="Calibri"/>
+          <w:b w:val="0"/>
+          <w:bCs w:val="0"/>
+          <w:i w:val="0"/>
+          <w:iCs w:val="0"/>
+          <w:caps w:val="0"/>
+          <w:smallCaps w:val="0"/>
+          <w:strike w:val="0"/>
+          <w:dstrike w:val="0"/>
+          <w:outline w:val="0"/>
+          <w:shadow w:val="0"/>
+          <w:emboss w:val="0"/>
+          <w:imprint w:val="0"/>
+          <w:noProof w:val="0"/>
+          <w:vanish w:val="0"/>
+          <w:color w:val="auto"/>
+          <w:spacing w:val="0"/>
+          <w:w w:val="100"/>
+          <w:kern w:val="0"/>
+          <w:position w:val="0"/>
+          <w:sz w:val="22"/>
+          <w:szCs w:val="22"/>
+          <w:highlight w:val="none"/>
+          <w:u w:val="none" w:color="auto"/>
+          <w:effect w:val="none"/>
+          <w:bdr w:val="none" w:sz="0" w:space="0" w:color="auto"/>
           <w:shd w:val="clear" w:color="auto" w:fill="auto"/>
           <w:vertAlign w:val="baseline"/>
           <w:rtl w:val="0"/>
@@ -929,44 +929,44 @@
           <w:highlight w:val="none"/>
           <w:u w:val="none" w:color="auto"/>
           <w:effect w:val="none"/>
-          <w:bdr w:val="nil"/>
-          <w:shd w:val="clear" w:color="auto" w:fill="auto"/>
-          <w:vertAlign w:val="baseline"/>
-          <w:rtl w:val="0"/>
-          <w:cs w:val="0"/>
-          <w:lang w:val="fr-FR" w:eastAsia="zh-TW" w:bidi="ar-SA"/>
-        </w:rPr>
-        <w:t>Éxcîìtêéd îìt häàstîìly äàn päàstüùrêé îìt òôbsêérvêé.</w:t>
-      </w:r>
-      <w:r>
-        <w:rPr>
-          <w:rStyle w:val="DefaultParagraphFont"/>
-          <w:rFonts w:ascii="Calibri" w:eastAsia="Calibri" w:hAnsi="Calibri" w:cs="Calibri"/>
-          <w:b w:val="0"/>
-          <w:bCs w:val="0"/>
-          <w:i w:val="0"/>
-          <w:iCs w:val="0"/>
-          <w:caps w:val="0"/>
-          <w:smallCaps w:val="0"/>
-          <w:strike w:val="0"/>
-          <w:dstrike w:val="0"/>
-          <w:outline w:val="0"/>
-          <w:shadow w:val="0"/>
-          <w:emboss w:val="0"/>
-          <w:imprint w:val="0"/>
-          <w:noProof w:val="0"/>
-          <w:vanish w:val="0"/>
-          <w:color w:val="auto"/>
-          <w:spacing w:val="0"/>
-          <w:w w:val="100"/>
-          <w:kern w:val="0"/>
-          <w:position w:val="0"/>
-          <w:sz w:val="22"/>
-          <w:szCs w:val="22"/>
-          <w:highlight w:val="none"/>
-          <w:u w:val="none" w:color="auto"/>
-          <w:effect w:val="none"/>
-          <w:bdr w:val="nil"/>
+          <w:bdr w:val="none" w:sz="0" w:space="0" w:color="auto"/>
+          <w:shd w:val="clear" w:color="auto" w:fill="auto"/>
+          <w:vertAlign w:val="baseline"/>
+          <w:rtl w:val="0"/>
+          <w:cs w:val="0"/>
+          <w:lang w:val="fr-FR" w:eastAsia="zh-TW" w:bidi="ar-SA"/>
+        </w:rPr>
+        <w:t>Ëxcïîtèêd ïît hæästïîly æän pæästúûrèê ïît ööbsèêrvèê.</w:t>
+      </w:r>
+      <w:r>
+        <w:rPr>
+          <w:rStyle w:val="DefaultParagraphFont"/>
+          <w:rFonts w:ascii="Calibri" w:eastAsia="Calibri" w:hAnsi="Calibri" w:cs="Calibri"/>
+          <w:b w:val="0"/>
+          <w:bCs w:val="0"/>
+          <w:i w:val="0"/>
+          <w:iCs w:val="0"/>
+          <w:caps w:val="0"/>
+          <w:smallCaps w:val="0"/>
+          <w:strike w:val="0"/>
+          <w:dstrike w:val="0"/>
+          <w:outline w:val="0"/>
+          <w:shadow w:val="0"/>
+          <w:emboss w:val="0"/>
+          <w:imprint w:val="0"/>
+          <w:noProof w:val="0"/>
+          <w:vanish w:val="0"/>
+          <w:color w:val="auto"/>
+          <w:spacing w:val="0"/>
+          <w:w w:val="100"/>
+          <w:kern w:val="0"/>
+          <w:position w:val="0"/>
+          <w:sz w:val="22"/>
+          <w:szCs w:val="22"/>
+          <w:highlight w:val="none"/>
+          <w:u w:val="none" w:color="auto"/>
+          <w:effect w:val="none"/>
+          <w:bdr w:val="none" w:sz="0" w:space="0" w:color="auto"/>
           <w:shd w:val="clear" w:color="auto" w:fill="auto"/>
           <w:vertAlign w:val="baseline"/>
           <w:rtl w:val="0"/>
@@ -1003,14 +1003,14 @@
           <w:highlight w:val="none"/>
           <w:u w:val="none" w:color="auto"/>
           <w:effect w:val="none"/>
-          <w:bdr w:val="nil"/>
-          <w:shd w:val="clear" w:color="auto" w:fill="auto"/>
-          <w:vertAlign w:val="baseline"/>
-          <w:rtl w:val="0"/>
-          <w:cs w:val="0"/>
-          <w:lang w:val="fr-FR" w:eastAsia="zh-TW" w:bidi="ar-SA"/>
-        </w:rPr>
-        <w:t>Snúúg háænd hòòw dáærêë hêërêë tòòòò.</w:t>
+          <w:bdr w:val="none" w:sz="0" w:space="0" w:color="auto"/>
+          <w:shd w:val="clear" w:color="auto" w:fill="auto"/>
+          <w:vertAlign w:val="baseline"/>
+          <w:rtl w:val="0"/>
+          <w:cs w:val="0"/>
+          <w:lang w:val="fr-FR" w:eastAsia="zh-TW" w:bidi="ar-SA"/>
+        </w:rPr>
+        <w:t>Snûüg häænd hôòw däærèé hèérèé tôòôò.</w:t>
       </w:r>
       <w:bookmarkStart w:id="0" w:name="_GoBack"/>
       <w:bookmarkEnd w:id="0"/>

--- a/Test_BP/Fol_2k_files_500(2)/fr-FR/file 500_2.docx
+++ b/Test_BP/Fol_2k_files_500(2)/fr-FR/file 500_2.docx
@@ -42,7 +42,7 @@
           <w:cs w:val="0"/>
           <w:lang w:val="fr-FR" w:eastAsia="zh-TW" w:bidi="ar-SA"/>
         </w:rPr>
-        <w:t>t èéxcèépt tõô sõô tèémpèér müýtüýåál tåástèés mõôthèér.</w:t>
+        <w:t>t ëêxcëêpt töö söö tëêmpëêr múútúúäál täástëês mööthëêr.</w:t>
       </w:r>
       <w:r>
         <w:rPr>
@@ -116,7 +116,7 @@
           <w:cs w:val="0"/>
           <w:lang w:val="fr-FR" w:eastAsia="zh-TW" w:bidi="ar-SA"/>
         </w:rPr>
-        <w:t>Íntèërèëstèëd cýùltíïvæãtèëd íïts côòntíïnýùíïng nôòw yèët æãrèë.</w:t>
+        <w:t>Íntëèrëèstëèd cüýltíívãâtëèd ííts côòntíínüýííng nôòw yëèt ãârëè.</w:t>
       </w:r>
       <w:r>
         <w:rPr>
@@ -190,7 +190,7 @@
           <w:cs w:val="0"/>
           <w:lang w:val="fr-FR" w:eastAsia="zh-TW" w:bidi="ar-SA"/>
         </w:rPr>
-        <w:t>Õüùt ííntéérééstééd àæccééptàæncéé ôòüùr pàærtííàælííty àæffrôòntííng üùnplééàæsàænt why àædd.</w:t>
+        <w:t>Õýùt ìïntëërëëstëëd æäccëëptæäncëë õôýùr pæärtìïæälìïty æäffrõôntìïng ýùnplëëæäsæänt why æädd.</w:t>
       </w:r>
       <w:r>
         <w:rPr>
@@ -264,7 +264,7 @@
           <w:cs w:val="0"/>
           <w:lang w:val="fr-FR" w:eastAsia="zh-TW" w:bidi="ar-SA"/>
         </w:rPr>
-        <w:t>Èstéééém gàärdéén méén yéét shy còõùürséé.</w:t>
+        <w:t>Ëstêéêém gàãrdêén mêén yêét shy cööúúrsêé.</w:t>
       </w:r>
       <w:r>
         <w:rPr>
@@ -338,7 +338,7 @@
           <w:cs w:val="0"/>
           <w:lang w:val="fr-FR" w:eastAsia="zh-TW" w:bidi="ar-SA"/>
         </w:rPr>
-        <w:t>Côónsùùltêëd ùùp my tôólêëråâbly sôómêëtíïmêës pêërpêëtùùåâl ôóh.</w:t>
+        <w:t>Còönsúúltëêd úúp my tòölëêrãæbly sòömëêtíîmëês pëêrpëêtúúãæl òöh.</w:t>
       </w:r>
       <w:r>
         <w:rPr>
@@ -412,7 +412,7 @@
           <w:cs w:val="0"/>
           <w:lang w:val="fr-FR" w:eastAsia="zh-TW" w:bidi="ar-SA"/>
         </w:rPr>
-        <w:t>Èxprêèssììóôn äâccêèptäâncêè ììmprûúdêèncêè päârtììcûúläâr häâd êèäât ûúnsäâtììäâblêè.</w:t>
+        <w:t>Ëxprëèssíîòôn ååccëèptååncëè íîmprûüdëèncëè påårtíîcûülåår hååd ëèååt ûünsååtíîååblëè.</w:t>
       </w:r>
       <w:r>
         <w:rPr>
@@ -492,7 +492,7 @@
           <w:cs w:val="0"/>
           <w:lang w:val="fr-FR" w:eastAsia="zh-TW" w:bidi="ar-SA"/>
         </w:rPr>
-        <w:t>Háâd dëënõótîíng prõópëërly jõóîíntýúrëë yõóýú õóccáâsîíõón dîírëëctly ráâîíllëëry.</w:t>
+        <w:t>Hååd dèënóötíìng próöpèërly jóöíìntúürèë yóöúü óöccååsíìóön díìrèëctly rååíìllèëry.</w:t>
       </w:r>
       <w:r>
         <w:rPr>
@@ -566,7 +566,7 @@
           <w:cs w:val="0"/>
           <w:lang w:val="fr-FR" w:eastAsia="zh-TW" w:bidi="ar-SA"/>
         </w:rPr>
-        <w:t>Ïn sãàïíd tóõ óõf póõóõr fûúll béè póõst fãàcéè snûúg.</w:t>
+        <w:t>Ín sâäìïd tóõ óõf póõóõr fùýll bèë póõst fâäcèë snùýg.</w:t>
       </w:r>
       <w:r>
         <w:rPr>
@@ -640,7 +640,7 @@
           <w:cs w:val="0"/>
           <w:lang w:val="fr-FR" w:eastAsia="zh-TW" w:bidi="ar-SA"/>
         </w:rPr>
-        <w:t>Íntrôòdúûcëêd ïïmprúûdëêncëê sëêëê sâãy úûnplëêâãsïïng dëêvôònshïïrëê âãccëêptâãncëê sôòn.</w:t>
+        <w:t>Íntrôódûúcëèd ïîmprûúdëèncëè sëèëè sàây ûúnplëèàâsïîng dëèvôónshïîrëè àâccëèptàâncëè sôón.</w:t>
       </w:r>
       <w:r>
         <w:rPr>
@@ -714,7 +714,7 @@
           <w:cs w:val="0"/>
           <w:lang w:val="fr-FR" w:eastAsia="zh-TW" w:bidi="ar-SA"/>
         </w:rPr>
-        <w:t>Êxëêtëêr lõöngëêr wíìsdõöm gåây nõör dëêsíìgn åâgëê.</w:t>
+        <w:t>Èxéëtéër lòôngéër wîísdòôm gáåy nòôr déësîígn áågéë.</w:t>
       </w:r>
       <w:r>
         <w:rPr>
@@ -788,7 +788,7 @@
           <w:cs w:val="0"/>
           <w:lang w:val="fr-FR" w:eastAsia="zh-TW" w:bidi="ar-SA"/>
         </w:rPr>
-        <w:t>Âm wéêáãthéêr tòó éêntéêréêd nòórláãnd nòó îîn shòówîîng séêrvîîcéê.</w:t>
+        <w:t>Äm wèëãæthèër töò èëntèërèëd nöòrlãænd nöò ïìn shöòwïìng sèërvïìcèë.</w:t>
       </w:r>
       <w:r>
         <w:rPr>
@@ -862,7 +862,7 @@
           <w:cs w:val="0"/>
           <w:lang w:val="fr-FR" w:eastAsia="zh-TW" w:bidi="ar-SA"/>
         </w:rPr>
-        <w:t>Nòôr rêëpêëæâtêëd spêëæâkîìng shy æâppêëtîìtêë.</w:t>
+        <w:t>Nõör rëèpëèäâtëèd spëèäâkíïng shy äâppëètíïtëè.</w:t>
       </w:r>
       <w:r>
         <w:rPr>
@@ -936,7 +936,7 @@
           <w:cs w:val="0"/>
           <w:lang w:val="fr-FR" w:eastAsia="zh-TW" w:bidi="ar-SA"/>
         </w:rPr>
-        <w:t>Ëxcïîtèêd ïît hæästïîly æän pæästúûrèê ïît ööbsèêrvèê.</w:t>
+        <w:t>Êxcïítèêd ïít hàâstïíly àân pàâstúürèê ïít õóbsèêrvèê.</w:t>
       </w:r>
       <w:r>
         <w:rPr>
@@ -1010,7 +1010,7 @@
           <w:cs w:val="0"/>
           <w:lang w:val="fr-FR" w:eastAsia="zh-TW" w:bidi="ar-SA"/>
         </w:rPr>
-        <w:t>Snûüg häænd hôòw däærèé hèérèé tôòôò.</w:t>
+        <w:t>Snûýg háãnd hôów dáãréé hééréé tôóôó.</w:t>
       </w:r>
       <w:bookmarkStart w:id="0" w:name="_GoBack"/>
       <w:bookmarkEnd w:id="0"/>

--- a/Test_BP/Fol_2k_files_500(2)/fr-FR/file 500_2.docx
+++ b/Test_BP/Fol_2k_files_500(2)/fr-FR/file 500_2.docx
@@ -42,7 +42,7 @@
           <w:cs w:val="0"/>
           <w:lang w:val="fr-FR" w:eastAsia="zh-TW" w:bidi="ar-SA"/>
         </w:rPr>
-        <w:t>t ëêxcëêpt töö söö tëêmpëêr múútúúäál täástëês mööthëêr.</w:t>
+        <w:t>t ëéxcëépt tôõ sôõ tëémpëér mýùtýùâàl tâàstëés môõthëér.</w:t>
       </w:r>
       <w:r>
         <w:rPr>
@@ -116,7 +116,7 @@
           <w:cs w:val="0"/>
           <w:lang w:val="fr-FR" w:eastAsia="zh-TW" w:bidi="ar-SA"/>
         </w:rPr>
-        <w:t>Íntëèrëèstëèd cüýltíívãâtëèd ííts côòntíínüýííng nôòw yëèt ãârëè.</w:t>
+        <w:t>Ìntëèrëèstëèd cýùltïïváätëèd ïïts còõntïïnýùïïng nòõw yëèt áärëè.</w:t>
       </w:r>
       <w:r>
         <w:rPr>
@@ -190,7 +190,7 @@
           <w:cs w:val="0"/>
           <w:lang w:val="fr-FR" w:eastAsia="zh-TW" w:bidi="ar-SA"/>
         </w:rPr>
-        <w:t>Õýùt ìïntëërëëstëëd æäccëëptæäncëë õôýùr pæärtìïæälìïty æäffrõôntìïng ýùnplëëæäsæänt why æädd.</w:t>
+        <w:t>Óüüt îîntëêrëêstëêd àåccëêptàåncëê òõüür pàårtîîàålîîty àåffròõntîîng üünplëêàåsàånt why àådd.</w:t>
       </w:r>
       <w:r>
         <w:rPr>
@@ -264,7 +264,7 @@
           <w:cs w:val="0"/>
           <w:lang w:val="fr-FR" w:eastAsia="zh-TW" w:bidi="ar-SA"/>
         </w:rPr>
-        <w:t>Ëstêéêém gàãrdêén mêén yêét shy cööúúrsêé.</w:t>
+        <w:t>Ëstëèëèm gåärdëèn mëèn yëèt shy còóúùrsëè.</w:t>
       </w:r>
       <w:r>
         <w:rPr>
@@ -338,7 +338,7 @@
           <w:cs w:val="0"/>
           <w:lang w:val="fr-FR" w:eastAsia="zh-TW" w:bidi="ar-SA"/>
         </w:rPr>
-        <w:t>Còönsúúltëêd úúp my tòölëêrãæbly sòömëêtíîmëês pëêrpëêtúúãæl òöh.</w:t>
+        <w:t>Còônsûýltèéd ûýp my tòôlèéràâbly sòômèétìîmèés pèérpèétûýàâl òôh.</w:t>
       </w:r>
       <w:r>
         <w:rPr>
@@ -412,7 +412,7 @@
           <w:cs w:val="0"/>
           <w:lang w:val="fr-FR" w:eastAsia="zh-TW" w:bidi="ar-SA"/>
         </w:rPr>
-        <w:t>Ëxprëèssíîòôn ååccëèptååncëè íîmprûüdëèncëè påårtíîcûülåår hååd ëèååt ûünsååtíîååblëè.</w:t>
+        <w:t>Èxprëêssïíòõn æâccëêptæâncëê ïímprùùdëêncëê pæârtïícùùlæâr hæâd ëêæât ùùnsæâtïíæâblëê.</w:t>
       </w:r>
       <w:r>
         <w:rPr>
@@ -492,7 +492,7 @@
           <w:cs w:val="0"/>
           <w:lang w:val="fr-FR" w:eastAsia="zh-TW" w:bidi="ar-SA"/>
         </w:rPr>
-        <w:t>Hååd dèënóötíìng próöpèërly jóöíìntúürèë yóöúü óöccååsíìóön díìrèëctly rååíìllèëry.</w:t>
+        <w:t>Háãd dèénöòtíïng pröòpèérly jöòíïntûýrèé yöòûý öòccáãsíïöòn díïrèéctly ráãíïllèéry.</w:t>
       </w:r>
       <w:r>
         <w:rPr>
@@ -566,7 +566,7 @@
           <w:cs w:val="0"/>
           <w:lang w:val="fr-FR" w:eastAsia="zh-TW" w:bidi="ar-SA"/>
         </w:rPr>
-        <w:t>Ín sâäìïd tóõ óõf póõóõr fùýll bèë póõst fâäcèë snùýg.</w:t>
+        <w:t>În såáîîd töò öòf pöòöòr fûüll bëê pöòst fåácëê snûüg.</w:t>
       </w:r>
       <w:r>
         <w:rPr>
@@ -640,7 +640,7 @@
           <w:cs w:val="0"/>
           <w:lang w:val="fr-FR" w:eastAsia="zh-TW" w:bidi="ar-SA"/>
         </w:rPr>
-        <w:t>Íntrôódûúcëèd ïîmprûúdëèncëè sëèëè sàây ûúnplëèàâsïîng dëèvôónshïîrëè àâccëèptàâncëè sôón.</w:t>
+        <w:t>Íntrõôdýûcèéd íímprýûdèéncèé sèéèé sãáy ýûnplèéãásííng dèévõônshíírèé ãáccèéptãáncèé sõôn.</w:t>
       </w:r>
       <w:r>
         <w:rPr>
@@ -714,7 +714,7 @@
           <w:cs w:val="0"/>
           <w:lang w:val="fr-FR" w:eastAsia="zh-TW" w:bidi="ar-SA"/>
         </w:rPr>
-        <w:t>Èxéëtéër lòôngéër wîísdòôm gáåy nòôr déësîígn áågéë.</w:t>
+        <w:t>Èxéëtéër lòòngéër wíîsdòòm gæáy nòòr déësíîgn æágéë.</w:t>
       </w:r>
       <w:r>
         <w:rPr>
@@ -788,7 +788,7 @@
           <w:cs w:val="0"/>
           <w:lang w:val="fr-FR" w:eastAsia="zh-TW" w:bidi="ar-SA"/>
         </w:rPr>
-        <w:t>Äm wèëãæthèër töò èëntèërèëd nöòrlãænd nöò ïìn shöòwïìng sèërvïìcèë.</w:t>
+        <w:t>Ãm wèêæåthèêr tóó èêntèêrèêd nóórlæånd nóó ììn shóówììng sèêrvììcèê.</w:t>
       </w:r>
       <w:r>
         <w:rPr>
@@ -862,7 +862,7 @@
           <w:cs w:val="0"/>
           <w:lang w:val="fr-FR" w:eastAsia="zh-TW" w:bidi="ar-SA"/>
         </w:rPr>
-        <w:t>Nõör rëèpëèäâtëèd spëèäâkíïng shy äâppëètíïtëè.</w:t>
+        <w:t>Nöõr réëpéëæãtéëd spéëæãkííng shy æãppéëtíítéë.</w:t>
       </w:r>
       <w:r>
         <w:rPr>
@@ -936,7 +936,7 @@
           <w:cs w:val="0"/>
           <w:lang w:val="fr-FR" w:eastAsia="zh-TW" w:bidi="ar-SA"/>
         </w:rPr>
-        <w:t>Êxcïítèêd ïít hàâstïíly àân pàâstúürèê ïít õóbsèêrvèê.</w:t>
+        <w:t>Éxcïítëëd ïít hæâstïíly æân pæâstùùrëë ïít õõbsëërvëë.</w:t>
       </w:r>
       <w:r>
         <w:rPr>
@@ -1010,7 +1010,7 @@
           <w:cs w:val="0"/>
           <w:lang w:val="fr-FR" w:eastAsia="zh-TW" w:bidi="ar-SA"/>
         </w:rPr>
-        <w:t>Snûýg háãnd hôów dáãréé hééréé tôóôó.</w:t>
+        <w:t>Snýüg hàænd hõów dàærèë hèërèë tõóõó.</w:t>
       </w:r>
       <w:bookmarkStart w:id="0" w:name="_GoBack"/>
       <w:bookmarkEnd w:id="0"/>
